--- a/public/uwe-schwarz-cv-en-2025-11-15.docx
+++ b/public/uwe-schwarz-cv-en-2025-11-15.docx
@@ -371,12 +371,16 @@
               <w:pBdr>
                 <w:bottom w:val="single" w:color="auto" w:sz="6" w:space="1"/>
               </w:pBdr>
+              <w:spacing w:after="100"/>
             </w:pPr>
             <w:r>
               <w:t xml:space="preserve">Experience</w:t>
             </w:r>
           </w:p>
           <w:p>
+            <w:pPr>
+              <w:spacing w:before="150" w:after="50"/>
+            </w:pPr>
             <w:r>
               <w:rPr>
                 <w:b/>
@@ -384,176 +388,35 @@
                 <w:sz w:val="20"/>
                 <w:szCs w:val="20"/>
               </w:rPr>
-              <w:t xml:space="preserve">Member of the Board</w:t>
-            </w:r>
-          </w:p>
-          <w:p>
-            <w:r>
-              <w:rPr>
-                <w:i/>
-                <w:iCs/>
-                <w:color w:val="1B6E5A"/>
-                <w:sz w:val="18"/>
-                <w:szCs w:val="18"/>
-              </w:rPr>
-              <w:t xml:space="preserve">DEGIT AG</w:t>
-            </w:r>
+              <w:t xml:space="preserve">Signature Engagements</w:t>
+            </w:r>
+          </w:p>
+          <w:p>
+            <w:pPr>
+              <w:spacing w:after="50"/>
+            </w:pPr>
+            <w:r>
+              <w:rPr>
+                <w:color w:val="1B6E5A"/>
+                <w:sz w:val="18"/>
+                <w:szCs w:val="18"/>
+              </w:rPr>
+              <w:t xml:space="preserve">Long-running leadership roles and programs that shape strategic outcomes.</w:t>
+            </w:r>
+          </w:p>
+          <w:p>
+            <w:pPr>
+              <w:spacing w:after="80"/>
+            </w:pPr>
             <w:r>
               <w:rPr>
                 <w:color w:val="3A2366"/>
-                <w:sz w:val="18"/>
-                <w:szCs w:val="18"/>
-              </w:rPr>
-              <w:t xml:space="preserve"> — May 2018 - Present</w:t>
-            </w:r>
-          </w:p>
-          <w:p>
-            <w:pPr>
-              <w:spacing w:after="100"/>
-            </w:pPr>
-            <w:r>
-              <w:rPr>
-                <w:color w:val="3A2366"/>
-                <w:sz w:val="18"/>
-                <w:szCs w:val="18"/>
-              </w:rPr>
-              <w:t xml:space="preserve">Hockenheim, Germany</w:t>
-            </w:r>
-          </w:p>
-          <w:p>
-            <w:pPr>
-              <w:pStyle w:val="ListParagraph"/>
-              <w:numPr>
-                <w:ilvl w:val="0"/>
-                <w:numId w:val="1"/>
-              </w:numPr>
-            </w:pPr>
-            <w:r>
-              <w:rPr>
-                <w:b w:val="false"/>
-                <w:bCs w:val="false"/>
-                <w:color w:val="07090B"/>
-                <w:sz w:val="18"/>
-                <w:szCs w:val="18"/>
-              </w:rPr>
-              <w:t xml:space="preserve">Information Security Officer and Data Protection and Privacy Officer.</w:t>
-            </w:r>
-          </w:p>
-          <w:p>
-            <w:pPr>
-              <w:pStyle w:val="ListParagraph"/>
-              <w:numPr>
-                <w:ilvl w:val="0"/>
-                <w:numId w:val="1"/>
-              </w:numPr>
-            </w:pPr>
-            <w:r>
-              <w:rPr>
-                <w:b w:val="false"/>
-                <w:bCs w:val="false"/>
-                <w:color w:val="07090B"/>
-                <w:sz w:val="18"/>
-                <w:szCs w:val="18"/>
-              </w:rPr>
-              <w:t xml:space="preserve">Access to experts from multiple fields.</w:t>
-            </w:r>
-          </w:p>
-          <w:p>
-            <w:pPr>
-              <w:pStyle w:val="ListParagraph"/>
-              <w:numPr>
-                <w:ilvl w:val="0"/>
-                <w:numId w:val="1"/>
-              </w:numPr>
-            </w:pPr>
-            <w:r>
-              <w:rPr>
-                <w:b w:val="false"/>
-                <w:bCs w:val="false"/>
-                <w:color w:val="07090B"/>
-                <w:sz w:val="18"/>
-                <w:szCs w:val="18"/>
-              </w:rPr>
-              <w:t xml:space="preserve">Competent and focused partner for all consulting needs.</w:t>
-            </w:r>
-          </w:p>
-          <w:p>
-            <w:pPr>
-              <w:pStyle w:val="ListParagraph"/>
-              <w:numPr>
-                <w:ilvl w:val="0"/>
-                <w:numId w:val="1"/>
-              </w:numPr>
-            </w:pPr>
-            <w:r>
-              <w:rPr>
-                <w:b w:val="false"/>
-                <w:bCs w:val="false"/>
-                <w:color w:val="07090B"/>
-                <w:sz w:val="18"/>
-                <w:szCs w:val="18"/>
-              </w:rPr>
-              <w:t xml:space="preserve">Building a secure and compliant IT infrastructure with a focus on modern technologies (IPv6, Zero Trust, Zero-Config VPN, etc.) and best practices.</w:t>
-            </w:r>
-          </w:p>
-          <w:p>
-            <w:pPr>
-              <w:pStyle w:val="ListParagraph"/>
-              <w:numPr>
-                <w:ilvl w:val="0"/>
-                <w:numId w:val="1"/>
-              </w:numPr>
-            </w:pPr>
-            <w:r>
-              <w:rPr>
-                <w:b w:val="false"/>
-                <w:bCs w:val="false"/>
-                <w:color w:val="07090B"/>
-                <w:sz w:val="18"/>
-                <w:szCs w:val="18"/>
-              </w:rPr>
-              <w:t xml:space="preserve">Responsible for corporate governance in IT security, privacy and compliance topics.</w:t>
-            </w:r>
-          </w:p>
-          <w:p>
-            <w:pPr>
-              <w:pStyle w:val="ListParagraph"/>
-              <w:numPr>
-                <w:ilvl w:val="0"/>
-                <w:numId w:val="1"/>
-              </w:numPr>
-            </w:pPr>
-            <w:r>
-              <w:rPr>
-                <w:b/>
-                <w:bCs/>
-                <w:color w:val="1B6E5A"/>
-                <w:sz w:val="18"/>
-                <w:szCs w:val="18"/>
-              </w:rPr>
-              <w:t xml:space="preserve">Achievement: Implemented a Zero-Config VPN solution that allows for easy and secure remote access to the company's resources.</w:t>
-            </w:r>
-          </w:p>
-          <w:p>
-            <w:pPr>
-              <w:pStyle w:val="ListParagraph"/>
-              <w:numPr>
-                <w:ilvl w:val="0"/>
-                <w:numId w:val="1"/>
-              </w:numPr>
-            </w:pPr>
-            <w:r>
-              <w:rPr>
-                <w:b/>
-                <w:bCs/>
-                <w:color w:val="1B6E5A"/>
-                <w:sz w:val="18"/>
-                <w:szCs w:val="18"/>
-              </w:rPr>
-              <w:t xml:space="preserve">Achievement: Introduced a company-wide training framework for information security, risk management and compliance.</w:t>
-            </w:r>
-          </w:p>
-          <w:p/>
+                <w:sz w:val="16"/>
+                <w:szCs w:val="16"/>
+              </w:rPr>
+              <w:t xml:space="preserve">This is a curated selection of multi-month and multi-year engagements; more major projects are available on request.</w:t>
+            </w:r>
+          </w:p>
           <w:p>
             <w:r>
               <w:rPr>
@@ -562,19 +425,17 @@
                 <w:sz w:val="20"/>
                 <w:szCs w:val="20"/>
               </w:rPr>
-              <w:t xml:space="preserve">Founding Member &amp; Data Protection Officer</w:t>
-            </w:r>
-          </w:p>
-          <w:p>
-            <w:r>
-              <w:rPr>
-                <w:i/>
-                <w:iCs/>
-                <w:color w:val="1B6E5A"/>
-                <w:sz w:val="18"/>
-                <w:szCs w:val="18"/>
-              </w:rPr>
-              <w:t xml:space="preserve">AKTion gegen Krebs gUG</w:t>
+              <w:t xml:space="preserve">Subproject Lead Data Center Migration &amp; Backup Modernization</w:t>
+            </w:r>
+          </w:p>
+          <w:p>
+            <w:r>
+              <w:rPr>
+                <w:color w:val="1B6E5A"/>
+                <w:sz w:val="18"/>
+                <w:szCs w:val="18"/>
+              </w:rPr>
+              <w:t xml:space="preserve">Joh. Berenberg, Gossler &amp; Co. KG</w:t>
             </w:r>
             <w:r>
               <w:rPr>
@@ -582,7 +443,7 @@
                 <w:sz w:val="18"/>
                 <w:szCs w:val="18"/>
               </w:rPr>
-              <w:t xml:space="preserve"> — May 2025 - Present</w:t>
+              <w:t xml:space="preserve"> — Jan 2024 - Sep 2025</w:t>
             </w:r>
           </w:p>
           <w:p>
@@ -595,159 +456,121 @@
                 <w:sz w:val="18"/>
                 <w:szCs w:val="18"/>
               </w:rPr>
-              <w:t xml:space="preserve">Seevetal, Germany</w:t>
-            </w:r>
-          </w:p>
-          <w:p>
-            <w:pPr>
-              <w:pStyle w:val="ListParagraph"/>
-              <w:numPr>
-                <w:ilvl w:val="0"/>
-                <w:numId w:val="1"/>
-              </w:numPr>
-            </w:pPr>
-            <w:r>
-              <w:rPr>
-                <w:b w:val="false"/>
-                <w:bCs w:val="false"/>
-                <w:color w:val="07090B"/>
-                <w:sz w:val="18"/>
-                <w:szCs w:val="18"/>
-              </w:rPr>
-              <w:t xml:space="preserve">Founding member responsible for data protection and GDPR compliance.</w:t>
-            </w:r>
-          </w:p>
-          <w:p>
-            <w:pPr>
-              <w:pStyle w:val="ListParagraph"/>
-              <w:numPr>
-                <w:ilvl w:val="0"/>
-                <w:numId w:val="1"/>
-              </w:numPr>
-            </w:pPr>
-            <w:r>
-              <w:rPr>
-                <w:b w:val="false"/>
-                <w:bCs w:val="false"/>
-                <w:color w:val="07090B"/>
-                <w:sz w:val="18"/>
-                <w:szCs w:val="18"/>
-              </w:rPr>
-              <w:t xml:space="preserve">Developed and maintain the organization's website and backend systems.</w:t>
-            </w:r>
-          </w:p>
-          <w:p>
-            <w:pPr>
-              <w:pStyle w:val="ListParagraph"/>
-              <w:numPr>
-                <w:ilvl w:val="0"/>
-                <w:numId w:val="1"/>
-              </w:numPr>
-            </w:pPr>
-            <w:r>
-              <w:rPr>
-                <w:b w:val="false"/>
-                <w:bCs w:val="false"/>
-                <w:color w:val="07090B"/>
-                <w:sz w:val="18"/>
-                <w:szCs w:val="18"/>
-              </w:rPr>
-              <w:t xml:space="preserve">Planning and implementing AI-supported workflows for case management.</w:t>
-            </w:r>
-          </w:p>
-          <w:p>
-            <w:pPr>
-              <w:pStyle w:val="ListParagraph"/>
-              <w:numPr>
-                <w:ilvl w:val="0"/>
-                <w:numId w:val="1"/>
-              </w:numPr>
-            </w:pPr>
-            <w:r>
-              <w:rPr>
-                <w:b w:val="false"/>
-                <w:bCs w:val="false"/>
-                <w:color w:val="07090B"/>
-                <w:sz w:val="18"/>
-                <w:szCs w:val="18"/>
-              </w:rPr>
-              <w:t xml:space="preserve">Responsible for IT security strategy and risk management.</w:t>
-            </w:r>
-          </w:p>
-          <w:p>
-            <w:pPr>
-              <w:pStyle w:val="ListParagraph"/>
-              <w:numPr>
-                <w:ilvl w:val="0"/>
-                <w:numId w:val="1"/>
-              </w:numPr>
-            </w:pPr>
-            <w:r>
-              <w:rPr>
-                <w:b/>
-                <w:bCs/>
-                <w:color w:val="1B6E5A"/>
-                <w:sz w:val="18"/>
-                <w:szCs w:val="18"/>
-              </w:rPr>
-              <w:t xml:space="preserve">Achievement: Established GDPR-compliant data protection framework from the ground up.</w:t>
-            </w:r>
-          </w:p>
-          <w:p>
-            <w:pPr>
-              <w:pStyle w:val="ListParagraph"/>
-              <w:numPr>
-                <w:ilvl w:val="0"/>
-                <w:numId w:val="1"/>
-              </w:numPr>
-            </w:pPr>
-            <w:r>
-              <w:rPr>
-                <w:b/>
-                <w:bCs/>
-                <w:color w:val="1B6E5A"/>
-                <w:sz w:val="18"/>
-                <w:szCs w:val="18"/>
-              </w:rPr>
-              <w:t xml:space="preserve">Achievement: Developed and launched the organization's online presence.</w:t>
-            </w:r>
-          </w:p>
-          <w:p>
-            <w:pPr>
-              <w:pStyle w:val="ListParagraph"/>
-              <w:numPr>
-                <w:ilvl w:val="0"/>
-                <w:numId w:val="1"/>
-              </w:numPr>
-            </w:pPr>
-            <w:r>
-              <w:rPr>
-                <w:b/>
-                <w:bCs/>
-                <w:color w:val="1B6E5A"/>
-                <w:sz w:val="18"/>
-                <w:szCs w:val="18"/>
-              </w:rPr>
-              <w:t xml:space="preserve">Achievement: Designed secure IT infrastructure (IPv6, Zero Trust, Zero-Config VPN, etc.) tailored to sensitive medical and legal data.</w:t>
-            </w:r>
-          </w:p>
-          <w:p>
-            <w:pPr>
-              <w:pStyle w:val="ListParagraph"/>
-              <w:numPr>
-                <w:ilvl w:val="0"/>
-                <w:numId w:val="1"/>
-              </w:numPr>
-            </w:pPr>
-            <w:r>
-              <w:rPr>
-                <w:b/>
-                <w:bCs/>
-                <w:color w:val="1B6E5A"/>
-                <w:sz w:val="18"/>
-                <w:szCs w:val="18"/>
-              </w:rPr>
-              <w:t xml:space="preserve">Achievement: Initiated the integration of AI tools to support efficient case processing.</w:t>
+              <w:t xml:space="preserve"/>
+            </w:r>
+          </w:p>
+          <w:p>
+            <w:pPr>
+              <w:pStyle w:val="ListParagraph"/>
+              <w:numPr>
+                <w:ilvl w:val="0"/>
+                <w:numId w:val="1"/>
+              </w:numPr>
+            </w:pPr>
+            <w:r>
+              <w:rPr>
+                <w:b w:val="false"/>
+                <w:bCs w:val="false"/>
+                <w:color w:val="07090B"/>
+                <w:sz w:val="18"/>
+                <w:szCs w:val="18"/>
+              </w:rPr>
+              <w:t xml:space="preserve">Subproject lead within the data center migration project, focusing on Solaris, Linux, storage, and backup environments.</w:t>
+            </w:r>
+          </w:p>
+          <w:p>
+            <w:pPr>
+              <w:pStyle w:val="ListParagraph"/>
+              <w:numPr>
+                <w:ilvl w:val="0"/>
+                <w:numId w:val="1"/>
+              </w:numPr>
+            </w:pPr>
+            <w:r>
+              <w:rPr>
+                <w:b w:val="false"/>
+                <w:bCs w:val="false"/>
+                <w:color w:val="07090B"/>
+                <w:sz w:val="18"/>
+                <w:szCs w:val="18"/>
+              </w:rPr>
+              <w:t xml:space="preserve">Responsible for the modernization and full implementation of the new enterprise backup platform based on Rubrik Security Cloud.</w:t>
+            </w:r>
+          </w:p>
+          <w:p>
+            <w:pPr>
+              <w:pStyle w:val="ListParagraph"/>
+              <w:numPr>
+                <w:ilvl w:val="0"/>
+                <w:numId w:val="1"/>
+              </w:numPr>
+            </w:pPr>
+            <w:r>
+              <w:rPr>
+                <w:b w:val="false"/>
+                <w:bCs w:val="false"/>
+                <w:color w:val="07090B"/>
+                <w:sz w:val="18"/>
+                <w:szCs w:val="18"/>
+              </w:rPr>
+              <w:t xml:space="preserve">Supported the transition of Solaris infrastructure and legacy systems towards modern, cloud-ready architectures.</w:t>
+            </w:r>
+          </w:p>
+          <w:p>
+            <w:pPr>
+              <w:pStyle w:val="ListParagraph"/>
+              <w:numPr>
+                <w:ilvl w:val="0"/>
+                <w:numId w:val="1"/>
+              </w:numPr>
+            </w:pPr>
+            <w:r>
+              <w:rPr>
+                <w:b w:val="false"/>
+                <w:bCs w:val="false"/>
+                <w:color w:val="07090B"/>
+                <w:sz w:val="18"/>
+                <w:szCs w:val="18"/>
+              </w:rPr>
+              <w:t xml:space="preserve">Contributed to the redesign and renewal of the legacy network into a modern, segmented structure with improved security focus.</w:t>
+            </w:r>
+          </w:p>
+          <w:p>
+            <w:pPr>
+              <w:pStyle w:val="ListParagraph"/>
+              <w:numPr>
+                <w:ilvl w:val="0"/>
+                <w:numId w:val="1"/>
+              </w:numPr>
+            </w:pPr>
+            <w:r>
+              <w:rPr>
+                <w:b/>
+                <w:bCs/>
+                <w:color w:val="1B6E5A"/>
+                <w:sz w:val="18"/>
+                <w:szCs w:val="18"/>
+              </w:rPr>
+              <w:t xml:space="preserve">Achievement: Successfully led the Rubrik Security Cloud modernization project, enhancing data protection, compliance, and recovery performance across all business units.</w:t>
+            </w:r>
+          </w:p>
+          <w:p>
+            <w:pPr>
+              <w:pStyle w:val="ListParagraph"/>
+              <w:numPr>
+                <w:ilvl w:val="0"/>
+                <w:numId w:val="1"/>
+              </w:numPr>
+            </w:pPr>
+            <w:r>
+              <w:rPr>
+                <w:b/>
+                <w:bCs/>
+                <w:color w:val="1B6E5A"/>
+                <w:sz w:val="18"/>
+                <w:szCs w:val="18"/>
+              </w:rPr>
+              <w:t xml:space="preserve">Achievement: Contributed to the successful relocation of two data centers with minimized downtime and coordinated dependencies across multiple infrastructure domains.</w:t>
             </w:r>
           </w:p>
           <w:p/>
@@ -759,19 +582,17 @@
                 <w:sz w:val="20"/>
                 <w:szCs w:val="20"/>
               </w:rPr>
-              <w:t xml:space="preserve">AI Training Platform &amp; AI Tools Evaluation</w:t>
-            </w:r>
-          </w:p>
-          <w:p>
-            <w:r>
-              <w:rPr>
-                <w:i/>
-                <w:iCs/>
-                <w:color w:val="1B6E5A"/>
-                <w:sz w:val="18"/>
-                <w:szCs w:val="18"/>
-              </w:rPr>
-              <w:t xml:space="preserve">DEGIT AG</w:t>
+              <w:t xml:space="preserve">Information Security Officer</w:t>
+            </w:r>
+          </w:p>
+          <w:p>
+            <w:r>
+              <w:rPr>
+                <w:color w:val="1B6E5A"/>
+                <w:sz w:val="18"/>
+                <w:szCs w:val="18"/>
+              </w:rPr>
+              <w:t xml:space="preserve">Threedium Ltd.</w:t>
             </w:r>
             <w:r>
               <w:rPr>
@@ -779,7 +600,7 @@
                 <w:sz w:val="18"/>
                 <w:szCs w:val="18"/>
               </w:rPr>
-              <w:t xml:space="preserve"> — Aug 2025 – Oct 2025</w:t>
+              <w:t xml:space="preserve"> — Oct 2023 - Jun 2024</w:t>
             </w:r>
           </w:p>
           <w:p>
@@ -792,121 +613,178 @@
                 <w:sz w:val="18"/>
                 <w:szCs w:val="18"/>
               </w:rPr>
-              <w:t xml:space="preserve">Hockenheim, Germany</w:t>
-            </w:r>
-          </w:p>
-          <w:p>
-            <w:pPr>
-              <w:pStyle w:val="ListParagraph"/>
-              <w:numPr>
-                <w:ilvl w:val="0"/>
-                <w:numId w:val="1"/>
-              </w:numPr>
-            </w:pPr>
-            <w:r>
-              <w:rPr>
-                <w:b w:val="false"/>
-                <w:bCs w:val="false"/>
-                <w:color w:val="07090B"/>
-                <w:sz w:val="18"/>
-                <w:szCs w:val="18"/>
-              </w:rPr>
-              <w:t xml:space="preserve">Design and implementation of an internal AI training platform for corporate use, focusing on compliance with the EU AI Act and practical enablement of teams.</w:t>
-            </w:r>
-          </w:p>
-          <w:p>
-            <w:pPr>
-              <w:pStyle w:val="ListParagraph"/>
-              <w:numPr>
-                <w:ilvl w:val="0"/>
-                <w:numId w:val="1"/>
-              </w:numPr>
-            </w:pPr>
-            <w:r>
-              <w:rPr>
-                <w:b w:val="false"/>
-                <w:bCs w:val="false"/>
-                <w:color w:val="07090B"/>
-                <w:sz w:val="18"/>
-                <w:szCs w:val="18"/>
-              </w:rPr>
-              <w:t xml:space="preserve">Evaluation and decision paper comparing leading AI and automation platforms with regard to data protection, reliability, API integration and governance readiness.</w:t>
-            </w:r>
-          </w:p>
-          <w:p>
-            <w:pPr>
-              <w:pStyle w:val="ListParagraph"/>
-              <w:numPr>
-                <w:ilvl w:val="0"/>
-                <w:numId w:val="1"/>
-              </w:numPr>
-            </w:pPr>
-            <w:r>
-              <w:rPr>
-                <w:b w:val="false"/>
-                <w:bCs w:val="false"/>
-                <w:color w:val="07090B"/>
-                <w:sz w:val="18"/>
-                <w:szCs w:val="18"/>
-              </w:rPr>
-              <w:t xml:space="preserve">Evaluation of emerging Agentic AI workflows for multi-step task orchestration and their integration into enterprise automation environments.</w:t>
-            </w:r>
-          </w:p>
-          <w:p>
-            <w:pPr>
-              <w:pStyle w:val="ListParagraph"/>
-              <w:numPr>
-                <w:ilvl w:val="0"/>
-                <w:numId w:val="1"/>
-              </w:numPr>
-            </w:pPr>
-            <w:r>
-              <w:rPr>
-                <w:b/>
-                <w:bCs/>
-                <w:color w:val="1B6E5A"/>
-                <w:sz w:val="18"/>
-                <w:szCs w:val="18"/>
-              </w:rPr>
-              <w:t xml:space="preserve">Achievement: Analyzed and benchmarked: OpenAI ChatGPT, OpenAI Open-Weight GPT-OSS, Microsoft Copilot, Perplexity, Anthropic Claude, Apple Foundation, z.AI GLM, n8n, make.com, Zapier.</w:t>
-            </w:r>
-          </w:p>
-          <w:p>
-            <w:pPr>
-              <w:pStyle w:val="ListParagraph"/>
-              <w:numPr>
-                <w:ilvl w:val="0"/>
-                <w:numId w:val="1"/>
-              </w:numPr>
-            </w:pPr>
-            <w:r>
-              <w:rPr>
-                <w:b/>
-                <w:bCs/>
-                <w:color w:val="1B6E5A"/>
-                <w:sz w:val="18"/>
-                <w:szCs w:val="18"/>
-              </w:rPr>
-              <w:t xml:space="preserve">Achievement: Developed a modular learning platform prototype integrated with Supabase and Cloudflare, offering role-based content and progress tracking.</w:t>
-            </w:r>
-          </w:p>
-          <w:p>
-            <w:pPr>
-              <w:pStyle w:val="ListParagraph"/>
-              <w:numPr>
-                <w:ilvl w:val="0"/>
-                <w:numId w:val="1"/>
-              </w:numPr>
-            </w:pPr>
-            <w:r>
-              <w:rPr>
-                <w:b/>
-                <w:bCs/>
-                <w:color w:val="1B6E5A"/>
-                <w:sz w:val="18"/>
-                <w:szCs w:val="18"/>
-              </w:rPr>
-              <w:t xml:space="preserve">Achievement: Produced a comparative decision framework supporting management’s AI adoption strategy.</w:t>
+              <w:t xml:space="preserve"/>
+            </w:r>
+          </w:p>
+          <w:p>
+            <w:pPr>
+              <w:pStyle w:val="ListParagraph"/>
+              <w:numPr>
+                <w:ilvl w:val="0"/>
+                <w:numId w:val="1"/>
+              </w:numPr>
+            </w:pPr>
+            <w:r>
+              <w:rPr>
+                <w:b w:val="false"/>
+                <w:bCs w:val="false"/>
+                <w:color w:val="07090B"/>
+                <w:sz w:val="18"/>
+                <w:szCs w:val="18"/>
+              </w:rPr>
+              <w:t xml:space="preserve">Consulting in all questions about and around IT security.</w:t>
+            </w:r>
+          </w:p>
+          <w:p>
+            <w:pPr>
+              <w:pStyle w:val="ListParagraph"/>
+              <w:numPr>
+                <w:ilvl w:val="0"/>
+                <w:numId w:val="1"/>
+              </w:numPr>
+            </w:pPr>
+            <w:r>
+              <w:rPr>
+                <w:b w:val="false"/>
+                <w:bCs w:val="false"/>
+                <w:color w:val="07090B"/>
+                <w:sz w:val="18"/>
+                <w:szCs w:val="18"/>
+              </w:rPr>
+              <w:t xml:space="preserve">Support of the DevOps team.</w:t>
+            </w:r>
+          </w:p>
+          <w:p>
+            <w:pPr>
+              <w:pStyle w:val="ListParagraph"/>
+              <w:numPr>
+                <w:ilvl w:val="0"/>
+                <w:numId w:val="1"/>
+              </w:numPr>
+            </w:pPr>
+            <w:r>
+              <w:rPr>
+                <w:b w:val="false"/>
+                <w:bCs w:val="false"/>
+                <w:color w:val="07090B"/>
+                <w:sz w:val="18"/>
+                <w:szCs w:val="18"/>
+              </w:rPr>
+              <w:t xml:space="preserve">Integration of services in SSO infrastructure.</w:t>
+            </w:r>
+          </w:p>
+          <w:p>
+            <w:pPr>
+              <w:pStyle w:val="ListParagraph"/>
+              <w:numPr>
+                <w:ilvl w:val="0"/>
+                <w:numId w:val="1"/>
+              </w:numPr>
+            </w:pPr>
+            <w:r>
+              <w:rPr>
+                <w:b w:val="false"/>
+                <w:bCs w:val="false"/>
+                <w:color w:val="07090B"/>
+                <w:sz w:val="18"/>
+                <w:szCs w:val="18"/>
+              </w:rPr>
+              <w:t xml:space="preserve">Certificate audit: SOC2 and ISO27001</w:t>
+            </w:r>
+          </w:p>
+          <w:p>
+            <w:pPr>
+              <w:pStyle w:val="ListParagraph"/>
+              <w:numPr>
+                <w:ilvl w:val="0"/>
+                <w:numId w:val="1"/>
+              </w:numPr>
+            </w:pPr>
+            <w:r>
+              <w:rPr>
+                <w:b w:val="false"/>
+                <w:bCs w:val="false"/>
+                <w:color w:val="07090B"/>
+                <w:sz w:val="18"/>
+                <w:szCs w:val="18"/>
+              </w:rPr>
+              <w:t xml:space="preserve">Advice on all aspects of GDPR. Introduction of retention policies and data protection guidelines.</w:t>
+            </w:r>
+          </w:p>
+          <w:p>
+            <w:pPr>
+              <w:pStyle w:val="ListParagraph"/>
+              <w:numPr>
+                <w:ilvl w:val="0"/>
+                <w:numId w:val="1"/>
+              </w:numPr>
+            </w:pPr>
+            <w:r>
+              <w:rPr>
+                <w:b w:val="false"/>
+                <w:bCs w:val="false"/>
+                <w:color w:val="07090B"/>
+                <w:sz w:val="18"/>
+                <w:szCs w:val="18"/>
+              </w:rPr>
+              <w:t xml:space="preserve">Introduction of security guidelines.</w:t>
+            </w:r>
+          </w:p>
+          <w:p>
+            <w:pPr>
+              <w:pStyle w:val="ListParagraph"/>
+              <w:numPr>
+                <w:ilvl w:val="0"/>
+                <w:numId w:val="1"/>
+              </w:numPr>
+            </w:pPr>
+            <w:r>
+              <w:rPr>
+                <w:b/>
+                <w:bCs/>
+                <w:color w:val="1B6E5A"/>
+                <w:sz w:val="18"/>
+                <w:szCs w:val="18"/>
+              </w:rPr>
+              <w:t xml:space="preserve">Achievement: Implemented IT security measures that passed a SOC2 audit with zero non-conformities, securing key client contracts.</w:t>
+            </w:r>
+          </w:p>
+          <w:p>
+            <w:pPr>
+              <w:pStyle w:val="ListParagraph"/>
+              <w:numPr>
+                <w:ilvl w:val="0"/>
+                <w:numId w:val="1"/>
+              </w:numPr>
+            </w:pPr>
+            <w:r>
+              <w:rPr>
+                <w:b/>
+                <w:bCs/>
+                <w:color w:val="1B6E5A"/>
+                <w:sz w:val="18"/>
+                <w:szCs w:val="18"/>
+              </w:rPr>
+              <w:t xml:space="preserve">Achievement: Integrated SSO infrastructure across multiple platforms, improving security and user experience.</w:t>
+            </w:r>
+          </w:p>
+          <w:p>
+            <w:pPr>
+              <w:pStyle w:val="ListParagraph"/>
+              <w:numPr>
+                <w:ilvl w:val="0"/>
+                <w:numId w:val="1"/>
+              </w:numPr>
+            </w:pPr>
+            <w:r>
+              <w:rPr>
+                <w:b/>
+                <w:bCs/>
+                <w:color w:val="1B6E5A"/>
+                <w:sz w:val="18"/>
+                <w:szCs w:val="18"/>
+              </w:rPr>
+              <w:t xml:space="preserve">Achievement: Led the team in passing ISO27001 certification within a tight six-month deadline, which opened new markets for the company.</w:t>
             </w:r>
           </w:p>
           <w:p/>
@@ -918,19 +796,17 @@
                 <w:sz w:val="20"/>
                 <w:szCs w:val="20"/>
               </w:rPr>
-              <w:t xml:space="preserve">Subproject Lead Data Center Migration &amp; Backup Modernization</w:t>
-            </w:r>
-          </w:p>
-          <w:p>
-            <w:r>
-              <w:rPr>
-                <w:i/>
-                <w:iCs/>
-                <w:color w:val="1B6E5A"/>
-                <w:sz w:val="18"/>
-                <w:szCs w:val="18"/>
-              </w:rPr>
-              <w:t xml:space="preserve">Joh. Berenberg, Gossler &amp; Co. KG</w:t>
+              <w:t xml:space="preserve">IT Security Consultant</w:t>
+            </w:r>
+          </w:p>
+          <w:p>
+            <w:r>
+              <w:rPr>
+                <w:color w:val="1B6E5A"/>
+                <w:sz w:val="18"/>
+                <w:szCs w:val="18"/>
+              </w:rPr>
+              <w:t xml:space="preserve">Deutsche Vermögensberatung AG</w:t>
             </w:r>
             <w:r>
               <w:rPr>
@@ -938,7 +814,7 @@
                 <w:sz w:val="18"/>
                 <w:szCs w:val="18"/>
               </w:rPr>
-              <w:t xml:space="preserve"> — Jan 2024 - Sep 2025</w:t>
+              <w:t xml:space="preserve"> — Jan 2019 - Sep 2023</w:t>
             </w:r>
           </w:p>
           <w:p>
@@ -951,121 +827,273 @@
                 <w:sz w:val="18"/>
                 <w:szCs w:val="18"/>
               </w:rPr>
-              <w:t xml:space="preserve">Hamburg, Germany</w:t>
-            </w:r>
-          </w:p>
-          <w:p>
-            <w:pPr>
-              <w:pStyle w:val="ListParagraph"/>
-              <w:numPr>
-                <w:ilvl w:val="0"/>
-                <w:numId w:val="1"/>
-              </w:numPr>
-            </w:pPr>
-            <w:r>
-              <w:rPr>
-                <w:b w:val="false"/>
-                <w:bCs w:val="false"/>
-                <w:color w:val="07090B"/>
-                <w:sz w:val="18"/>
-                <w:szCs w:val="18"/>
-              </w:rPr>
-              <w:t xml:space="preserve">Subproject lead within the data center migration project, focusing on Solaris, Linux, storage, and backup environments.</w:t>
-            </w:r>
-          </w:p>
-          <w:p>
-            <w:pPr>
-              <w:pStyle w:val="ListParagraph"/>
-              <w:numPr>
-                <w:ilvl w:val="0"/>
-                <w:numId w:val="1"/>
-              </w:numPr>
-            </w:pPr>
-            <w:r>
-              <w:rPr>
-                <w:b w:val="false"/>
-                <w:bCs w:val="false"/>
-                <w:color w:val="07090B"/>
-                <w:sz w:val="18"/>
-                <w:szCs w:val="18"/>
-              </w:rPr>
-              <w:t xml:space="preserve">Responsible for the modernization and full implementation of the new enterprise backup platform based on Rubrik Security Cloud.</w:t>
-            </w:r>
-          </w:p>
-          <w:p>
-            <w:pPr>
-              <w:pStyle w:val="ListParagraph"/>
-              <w:numPr>
-                <w:ilvl w:val="0"/>
-                <w:numId w:val="1"/>
-              </w:numPr>
-            </w:pPr>
-            <w:r>
-              <w:rPr>
-                <w:b w:val="false"/>
-                <w:bCs w:val="false"/>
-                <w:color w:val="07090B"/>
-                <w:sz w:val="18"/>
-                <w:szCs w:val="18"/>
-              </w:rPr>
-              <w:t xml:space="preserve">Supported the transition of Solaris infrastructure and legacy systems towards modern, cloud-ready architectures.</w:t>
-            </w:r>
-          </w:p>
-          <w:p>
-            <w:pPr>
-              <w:pStyle w:val="ListParagraph"/>
-              <w:numPr>
-                <w:ilvl w:val="0"/>
-                <w:numId w:val="1"/>
-              </w:numPr>
-            </w:pPr>
-            <w:r>
-              <w:rPr>
-                <w:b w:val="false"/>
-                <w:bCs w:val="false"/>
-                <w:color w:val="07090B"/>
-                <w:sz w:val="18"/>
-                <w:szCs w:val="18"/>
-              </w:rPr>
-              <w:t xml:space="preserve">Contributed to the redesign and renewal of the legacy network into a modern, segmented structure with improved security focus.</w:t>
-            </w:r>
-          </w:p>
-          <w:p>
-            <w:pPr>
-              <w:pStyle w:val="ListParagraph"/>
-              <w:numPr>
-                <w:ilvl w:val="0"/>
-                <w:numId w:val="1"/>
-              </w:numPr>
-            </w:pPr>
-            <w:r>
-              <w:rPr>
-                <w:b/>
-                <w:bCs/>
-                <w:color w:val="1B6E5A"/>
-                <w:sz w:val="18"/>
-                <w:szCs w:val="18"/>
-              </w:rPr>
-              <w:t xml:space="preserve">Achievement: Successfully led the Rubrik Security Cloud modernization project, enhancing data protection, compliance, and recovery performance across all business units.</w:t>
-            </w:r>
-          </w:p>
-          <w:p>
-            <w:pPr>
-              <w:pStyle w:val="ListParagraph"/>
-              <w:numPr>
-                <w:ilvl w:val="0"/>
-                <w:numId w:val="1"/>
-              </w:numPr>
-            </w:pPr>
-            <w:r>
-              <w:rPr>
-                <w:b/>
-                <w:bCs/>
-                <w:color w:val="1B6E5A"/>
-                <w:sz w:val="18"/>
-                <w:szCs w:val="18"/>
-              </w:rPr>
-              <w:t xml:space="preserve">Achievement: Contributed to the successful relocation of two data centers with minimized downtime and coordinated dependencies across multiple infrastructure domains.</w:t>
+              <w:t xml:space="preserve"/>
+            </w:r>
+          </w:p>
+          <w:p>
+            <w:pPr>
+              <w:pStyle w:val="ListParagraph"/>
+              <w:numPr>
+                <w:ilvl w:val="0"/>
+                <w:numId w:val="1"/>
+              </w:numPr>
+            </w:pPr>
+            <w:r>
+              <w:rPr>
+                <w:b w:val="false"/>
+                <w:bCs w:val="false"/>
+                <w:color w:val="07090B"/>
+                <w:sz w:val="18"/>
+                <w:szCs w:val="18"/>
+              </w:rPr>
+              <w:t xml:space="preserve">Consulting regarding any security topics, focus on server and networks.</w:t>
+            </w:r>
+          </w:p>
+          <w:p>
+            <w:pPr>
+              <w:pStyle w:val="ListParagraph"/>
+              <w:numPr>
+                <w:ilvl w:val="0"/>
+                <w:numId w:val="1"/>
+              </w:numPr>
+            </w:pPr>
+            <w:r>
+              <w:rPr>
+                <w:b w:val="false"/>
+                <w:bCs w:val="false"/>
+                <w:color w:val="07090B"/>
+                <w:sz w:val="18"/>
+                <w:szCs w:val="18"/>
+              </w:rPr>
+              <w:t xml:space="preserve">Support and strategy handling during a (large) security incident.</w:t>
+            </w:r>
+          </w:p>
+          <w:p>
+            <w:pPr>
+              <w:pStyle w:val="ListParagraph"/>
+              <w:numPr>
+                <w:ilvl w:val="0"/>
+                <w:numId w:val="1"/>
+              </w:numPr>
+            </w:pPr>
+            <w:r>
+              <w:rPr>
+                <w:b w:val="false"/>
+                <w:bCs w:val="false"/>
+                <w:color w:val="07090B"/>
+                <w:sz w:val="18"/>
+                <w:szCs w:val="18"/>
+              </w:rPr>
+              <w:t xml:space="preserve">Writing (security) policies and technical concepts.</w:t>
+            </w:r>
+          </w:p>
+          <w:p>
+            <w:pPr>
+              <w:pStyle w:val="ListParagraph"/>
+              <w:numPr>
+                <w:ilvl w:val="0"/>
+                <w:numId w:val="1"/>
+              </w:numPr>
+            </w:pPr>
+            <w:r>
+              <w:rPr>
+                <w:b w:val="false"/>
+                <w:bCs w:val="false"/>
+                <w:color w:val="07090B"/>
+                <w:sz w:val="18"/>
+                <w:szCs w:val="18"/>
+              </w:rPr>
+              <w:t xml:space="preserve">Automation vulnerability and inicident management.</w:t>
+            </w:r>
+          </w:p>
+          <w:p>
+            <w:pPr>
+              <w:pStyle w:val="ListParagraph"/>
+              <w:numPr>
+                <w:ilvl w:val="0"/>
+                <w:numId w:val="1"/>
+              </w:numPr>
+            </w:pPr>
+            <w:r>
+              <w:rPr>
+                <w:b w:val="false"/>
+                <w:bCs w:val="false"/>
+                <w:color w:val="07090B"/>
+                <w:sz w:val="18"/>
+                <w:szCs w:val="18"/>
+              </w:rPr>
+              <w:t xml:space="preserve">Support for building IT architecture and strategy (including network architecture, cloud infrastructure, firewall concepts, etc.).</w:t>
+            </w:r>
+          </w:p>
+          <w:p>
+            <w:pPr>
+              <w:pStyle w:val="ListParagraph"/>
+              <w:numPr>
+                <w:ilvl w:val="0"/>
+                <w:numId w:val="1"/>
+              </w:numPr>
+            </w:pPr>
+            <w:r>
+              <w:rPr>
+                <w:b w:val="false"/>
+                <w:bCs w:val="false"/>
+                <w:color w:val="07090B"/>
+                <w:sz w:val="18"/>
+                <w:szCs w:val="18"/>
+              </w:rPr>
+              <w:t xml:space="preserve">Preparation and accompanying of penetration tests (including network, cloud, applications, Active Directory, etc.).</w:t>
+            </w:r>
+          </w:p>
+          <w:p>
+            <w:pPr>
+              <w:pStyle w:val="ListParagraph"/>
+              <w:numPr>
+                <w:ilvl w:val="0"/>
+                <w:numId w:val="1"/>
+              </w:numPr>
+            </w:pPr>
+            <w:r>
+              <w:rPr>
+                <w:b w:val="false"/>
+                <w:bCs w:val="false"/>
+                <w:color w:val="07090B"/>
+                <w:sz w:val="18"/>
+                <w:szCs w:val="18"/>
+              </w:rPr>
+              <w:t xml:space="preserve">Led and managed the Security Operations Center (SOC) team, overseeing daily operations, incident response, and continuous improvement of security processes.</w:t>
+            </w:r>
+          </w:p>
+          <w:p>
+            <w:pPr>
+              <w:pStyle w:val="ListParagraph"/>
+              <w:numPr>
+                <w:ilvl w:val="0"/>
+                <w:numId w:val="1"/>
+              </w:numPr>
+            </w:pPr>
+            <w:r>
+              <w:rPr>
+                <w:b w:val="false"/>
+                <w:bCs w:val="false"/>
+                <w:color w:val="07090B"/>
+                <w:sz w:val="18"/>
+                <w:szCs w:val="18"/>
+              </w:rPr>
+              <w:t xml:space="preserve">Security audits.</w:t>
+            </w:r>
+          </w:p>
+          <w:p>
+            <w:pPr>
+              <w:pStyle w:val="ListParagraph"/>
+              <w:numPr>
+                <w:ilvl w:val="0"/>
+                <w:numId w:val="1"/>
+              </w:numPr>
+            </w:pPr>
+            <w:r>
+              <w:rPr>
+                <w:b w:val="false"/>
+                <w:bCs w:val="false"/>
+                <w:color w:val="07090B"/>
+                <w:sz w:val="18"/>
+                <w:szCs w:val="18"/>
+              </w:rPr>
+              <w:t xml:space="preserve">Specialization in the areas of Linux and networking.</w:t>
+            </w:r>
+          </w:p>
+          <w:p>
+            <w:pPr>
+              <w:pStyle w:val="ListParagraph"/>
+              <w:numPr>
+                <w:ilvl w:val="0"/>
+                <w:numId w:val="1"/>
+              </w:numPr>
+            </w:pPr>
+            <w:r>
+              <w:rPr>
+                <w:b w:val="false"/>
+                <w:bCs w:val="false"/>
+                <w:color w:val="07090B"/>
+                <w:sz w:val="18"/>
+                <w:szCs w:val="18"/>
+              </w:rPr>
+              <w:t xml:space="preserve">IT security consulting also on Windows, Cloud (primarily Azure) and application development.</w:t>
+            </w:r>
+          </w:p>
+          <w:p>
+            <w:pPr>
+              <w:pStyle w:val="ListParagraph"/>
+              <w:numPr>
+                <w:ilvl w:val="0"/>
+                <w:numId w:val="1"/>
+              </w:numPr>
+            </w:pPr>
+            <w:r>
+              <w:rPr>
+                <w:b w:val="false"/>
+                <w:bCs w:val="false"/>
+                <w:color w:val="07090B"/>
+                <w:sz w:val="18"/>
+                <w:szCs w:val="18"/>
+              </w:rPr>
+              <w:t xml:space="preserve">Advice on data protection and certification issues (e.g. ISO27001, BSI Grundschutz, NIST framework, MITRE).</w:t>
+            </w:r>
+          </w:p>
+          <w:p>
+            <w:pPr>
+              <w:pStyle w:val="ListParagraph"/>
+              <w:numPr>
+                <w:ilvl w:val="0"/>
+                <w:numId w:val="1"/>
+              </w:numPr>
+            </w:pPr>
+            <w:r>
+              <w:rPr>
+                <w:b/>
+                <w:bCs/>
+                <w:color w:val="1B6E5A"/>
+                <w:sz w:val="18"/>
+                <w:szCs w:val="18"/>
+              </w:rPr>
+              <w:t xml:space="preserve">Achievement: Managed the response to a major security incident, coordinating efforts that minimized data loss and restored operations.</w:t>
+            </w:r>
+          </w:p>
+          <w:p>
+            <w:pPr>
+              <w:pStyle w:val="ListParagraph"/>
+              <w:numPr>
+                <w:ilvl w:val="0"/>
+                <w:numId w:val="1"/>
+              </w:numPr>
+            </w:pPr>
+            <w:r>
+              <w:rPr>
+                <w:b/>
+                <w:bCs/>
+                <w:color w:val="1B6E5A"/>
+                <w:sz w:val="18"/>
+                <w:szCs w:val="18"/>
+              </w:rPr>
+              <w:t xml:space="preserve">Achievement: Developed and automated a vulnerability management system, reducing incident response time and increasing system uptime.</w:t>
+            </w:r>
+          </w:p>
+          <w:p>
+            <w:pPr>
+              <w:pStyle w:val="ListParagraph"/>
+              <w:numPr>
+                <w:ilvl w:val="0"/>
+                <w:numId w:val="1"/>
+              </w:numPr>
+            </w:pPr>
+            <w:r>
+              <w:rPr>
+                <w:b/>
+                <w:bCs/>
+                <w:color w:val="1B6E5A"/>
+                <w:sz w:val="18"/>
+                <w:szCs w:val="18"/>
+              </w:rPr>
+              <w:t xml:space="preserve">Achievement: Implemented security policies that were later adopted as best practices company-wide.</w:t>
             </w:r>
           </w:p>
           <w:p/>
@@ -1077,19 +1105,17 @@
                 <w:sz w:val="20"/>
                 <w:szCs w:val="20"/>
               </w:rPr>
-              <w:t xml:space="preserve">Information Security Officer</w:t>
-            </w:r>
-          </w:p>
-          <w:p>
-            <w:r>
-              <w:rPr>
-                <w:i/>
-                <w:iCs/>
-                <w:color w:val="1B6E5A"/>
-                <w:sz w:val="18"/>
-                <w:szCs w:val="18"/>
-              </w:rPr>
-              <w:t xml:space="preserve">Threedium Ltd.</w:t>
+              <w:t xml:space="preserve">Team Coordinator / System Architect</w:t>
+            </w:r>
+          </w:p>
+          <w:p>
+            <w:r>
+              <w:rPr>
+                <w:color w:val="1B6E5A"/>
+                <w:sz w:val="18"/>
+                <w:szCs w:val="18"/>
+              </w:rPr>
+              <w:t xml:space="preserve">Deutsche Vermögensberatung AG</w:t>
             </w:r>
             <w:r>
               <w:rPr>
@@ -1097,7 +1123,7 @@
                 <w:sz w:val="18"/>
                 <w:szCs w:val="18"/>
               </w:rPr>
-              <w:t xml:space="preserve"> — Oct 2023 - Jun 2024</w:t>
+              <w:t xml:space="preserve"> — Jul 2015 - Dec 2018</w:t>
             </w:r>
           </w:p>
           <w:p>
@@ -1110,182 +1136,166 @@
                 <w:sz w:val="18"/>
                 <w:szCs w:val="18"/>
               </w:rPr>
-              <w:t xml:space="preserve">London, United Kingdom</w:t>
-            </w:r>
-          </w:p>
-          <w:p>
-            <w:pPr>
-              <w:pStyle w:val="ListParagraph"/>
-              <w:numPr>
-                <w:ilvl w:val="0"/>
-                <w:numId w:val="1"/>
-              </w:numPr>
-            </w:pPr>
-            <w:r>
-              <w:rPr>
-                <w:b w:val="false"/>
-                <w:bCs w:val="false"/>
-                <w:color w:val="07090B"/>
-                <w:sz w:val="18"/>
-                <w:szCs w:val="18"/>
-              </w:rPr>
-              <w:t xml:space="preserve">Consulting in all questions about and around IT security.</w:t>
-            </w:r>
-          </w:p>
-          <w:p>
-            <w:pPr>
-              <w:pStyle w:val="ListParagraph"/>
-              <w:numPr>
-                <w:ilvl w:val="0"/>
-                <w:numId w:val="1"/>
-              </w:numPr>
-            </w:pPr>
-            <w:r>
-              <w:rPr>
-                <w:b w:val="false"/>
-                <w:bCs w:val="false"/>
-                <w:color w:val="07090B"/>
-                <w:sz w:val="18"/>
-                <w:szCs w:val="18"/>
-              </w:rPr>
-              <w:t xml:space="preserve">Support of the DevOps team.</w:t>
-            </w:r>
-          </w:p>
-          <w:p>
-            <w:pPr>
-              <w:pStyle w:val="ListParagraph"/>
-              <w:numPr>
-                <w:ilvl w:val="0"/>
-                <w:numId w:val="1"/>
-              </w:numPr>
-            </w:pPr>
-            <w:r>
-              <w:rPr>
-                <w:b w:val="false"/>
-                <w:bCs w:val="false"/>
-                <w:color w:val="07090B"/>
-                <w:sz w:val="18"/>
-                <w:szCs w:val="18"/>
-              </w:rPr>
-              <w:t xml:space="preserve">Integration of services in SSO infrastructure.</w:t>
-            </w:r>
-          </w:p>
-          <w:p>
-            <w:pPr>
-              <w:pStyle w:val="ListParagraph"/>
-              <w:numPr>
-                <w:ilvl w:val="0"/>
-                <w:numId w:val="1"/>
-              </w:numPr>
-            </w:pPr>
-            <w:r>
-              <w:rPr>
-                <w:b w:val="false"/>
-                <w:bCs w:val="false"/>
-                <w:color w:val="07090B"/>
-                <w:sz w:val="18"/>
-                <w:szCs w:val="18"/>
-              </w:rPr>
-              <w:t xml:space="preserve">Certificate audit: SOC2 and ISO27001</w:t>
-            </w:r>
-          </w:p>
-          <w:p>
-            <w:pPr>
-              <w:pStyle w:val="ListParagraph"/>
-              <w:numPr>
-                <w:ilvl w:val="0"/>
-                <w:numId w:val="1"/>
-              </w:numPr>
-            </w:pPr>
-            <w:r>
-              <w:rPr>
-                <w:b w:val="false"/>
-                <w:bCs w:val="false"/>
-                <w:color w:val="07090B"/>
-                <w:sz w:val="18"/>
-                <w:szCs w:val="18"/>
-              </w:rPr>
-              <w:t xml:space="preserve">Advice on all aspects of GDPR. Introduction of retention policies and data protection guidelines.</w:t>
-            </w:r>
-          </w:p>
-          <w:p>
-            <w:pPr>
-              <w:pStyle w:val="ListParagraph"/>
-              <w:numPr>
-                <w:ilvl w:val="0"/>
-                <w:numId w:val="1"/>
-              </w:numPr>
-            </w:pPr>
-            <w:r>
-              <w:rPr>
-                <w:b w:val="false"/>
-                <w:bCs w:val="false"/>
-                <w:color w:val="07090B"/>
-                <w:sz w:val="18"/>
-                <w:szCs w:val="18"/>
-              </w:rPr>
-              <w:t xml:space="preserve">Introduction of security guidelines.</w:t>
-            </w:r>
-          </w:p>
-          <w:p>
-            <w:pPr>
-              <w:pStyle w:val="ListParagraph"/>
-              <w:numPr>
-                <w:ilvl w:val="0"/>
-                <w:numId w:val="1"/>
-              </w:numPr>
-            </w:pPr>
-            <w:r>
-              <w:rPr>
-                <w:b/>
-                <w:bCs/>
-                <w:color w:val="1B6E5A"/>
-                <w:sz w:val="18"/>
-                <w:szCs w:val="18"/>
-              </w:rPr>
-              <w:t xml:space="preserve">Achievement: Implemented IT security measures that passed a SOC2 audit with zero non-conformities, securing key client contracts.</w:t>
-            </w:r>
-          </w:p>
-          <w:p>
-            <w:pPr>
-              <w:pStyle w:val="ListParagraph"/>
-              <w:numPr>
-                <w:ilvl w:val="0"/>
-                <w:numId w:val="1"/>
-              </w:numPr>
-            </w:pPr>
-            <w:r>
-              <w:rPr>
-                <w:b/>
-                <w:bCs/>
-                <w:color w:val="1B6E5A"/>
-                <w:sz w:val="18"/>
-                <w:szCs w:val="18"/>
-              </w:rPr>
-              <w:t xml:space="preserve">Achievement: Integrated SSO infrastructure across multiple platforms, improving security and user experience.</w:t>
-            </w:r>
-          </w:p>
-          <w:p>
-            <w:pPr>
-              <w:pStyle w:val="ListParagraph"/>
-              <w:numPr>
-                <w:ilvl w:val="0"/>
-                <w:numId w:val="1"/>
-              </w:numPr>
-            </w:pPr>
-            <w:r>
-              <w:rPr>
-                <w:b/>
-                <w:bCs/>
-                <w:color w:val="1B6E5A"/>
-                <w:sz w:val="18"/>
-                <w:szCs w:val="18"/>
-              </w:rPr>
-              <w:t xml:space="preserve">Achievement: Led the team in passing ISO27001 certification within a tight six-month deadline, which opened new markets for the company.</w:t>
+              <w:t xml:space="preserve"/>
+            </w:r>
+          </w:p>
+          <w:p>
+            <w:pPr>
+              <w:pStyle w:val="ListParagraph"/>
+              <w:numPr>
+                <w:ilvl w:val="0"/>
+                <w:numId w:val="1"/>
+              </w:numPr>
+            </w:pPr>
+            <w:r>
+              <w:rPr>
+                <w:b w:val="false"/>
+                <w:bCs w:val="false"/>
+                <w:color w:val="07090B"/>
+                <w:sz w:val="18"/>
+                <w:szCs w:val="18"/>
+              </w:rPr>
+              <w:t xml:space="preserve">Coordination (about 50%) and planning of resources of a (8 person) team.</w:t>
+            </w:r>
+          </w:p>
+          <w:p>
+            <w:pPr>
+              <w:pStyle w:val="ListParagraph"/>
+              <w:numPr>
+                <w:ilvl w:val="0"/>
+                <w:numId w:val="1"/>
+              </w:numPr>
+            </w:pPr>
+            <w:r>
+              <w:rPr>
+                <w:b w:val="false"/>
+                <w:bCs w:val="false"/>
+                <w:color w:val="07090B"/>
+                <w:sz w:val="18"/>
+                <w:szCs w:val="18"/>
+              </w:rPr>
+              <w:t xml:space="preserve">Focus of the team: e-mail, cloud storage, load balancing, proxy and DNS (all linux based).</w:t>
+            </w:r>
+          </w:p>
+          <w:p>
+            <w:pPr>
+              <w:pStyle w:val="ListParagraph"/>
+              <w:numPr>
+                <w:ilvl w:val="0"/>
+                <w:numId w:val="1"/>
+              </w:numPr>
+            </w:pPr>
+            <w:r>
+              <w:rPr>
+                <w:b w:val="false"/>
+                <w:bCs w:val="false"/>
+                <w:color w:val="07090B"/>
+                <w:sz w:val="18"/>
+                <w:szCs w:val="18"/>
+              </w:rPr>
+              <w:t xml:space="preserve">Debugging und solving of problems mainly in the area mail (but not solely).</w:t>
+            </w:r>
+          </w:p>
+          <w:p>
+            <w:pPr>
+              <w:pStyle w:val="ListParagraph"/>
+              <w:numPr>
+                <w:ilvl w:val="0"/>
+                <w:numId w:val="1"/>
+              </w:numPr>
+            </w:pPr>
+            <w:r>
+              <w:rPr>
+                <w:b w:val="false"/>
+                <w:bCs w:val="false"/>
+                <w:color w:val="07090B"/>
+                <w:sz w:val="18"/>
+                <w:szCs w:val="18"/>
+              </w:rPr>
+              <w:t xml:space="preserve">Consulting and implementation of IPv6, security topics, high-availability systems and more topics.</w:t>
+            </w:r>
+          </w:p>
+          <w:p>
+            <w:pPr>
+              <w:pStyle w:val="ListParagraph"/>
+              <w:numPr>
+                <w:ilvl w:val="0"/>
+                <w:numId w:val="1"/>
+              </w:numPr>
+            </w:pPr>
+            <w:r>
+              <w:rPr>
+                <w:b w:val="false"/>
+                <w:bCs w:val="false"/>
+                <w:color w:val="07090B"/>
+                <w:sz w:val="18"/>
+                <w:szCs w:val="18"/>
+              </w:rPr>
+              <w:t xml:space="preserve">Project part time management: data centre relocation, reconstruction of all servers.</w:t>
+            </w:r>
+          </w:p>
+          <w:p>
+            <w:pPr>
+              <w:pStyle w:val="ListParagraph"/>
+              <w:numPr>
+                <w:ilvl w:val="0"/>
+                <w:numId w:val="1"/>
+              </w:numPr>
+            </w:pPr>
+            <w:r>
+              <w:rPr>
+                <w:b/>
+                <w:bCs/>
+                <w:color w:val="1B6E5A"/>
+                <w:sz w:val="18"/>
+                <w:szCs w:val="18"/>
+              </w:rPr>
+              <w:t xml:space="preserve">Achievement: Coordinated a successful data center relocation project.</w:t>
+            </w:r>
+          </w:p>
+          <w:p>
+            <w:pPr>
+              <w:pStyle w:val="ListParagraph"/>
+              <w:numPr>
+                <w:ilvl w:val="0"/>
+                <w:numId w:val="1"/>
+              </w:numPr>
+            </w:pPr>
+            <w:r>
+              <w:rPr>
+                <w:b/>
+                <w:bCs/>
+                <w:color w:val="1B6E5A"/>
+                <w:sz w:val="18"/>
+                <w:szCs w:val="18"/>
+              </w:rPr>
+              <w:t xml:space="preserve">Achievement: Led the implementation of IPv6 across the organization, future-proofing the network.</w:t>
+            </w:r>
+          </w:p>
+          <w:p>
+            <w:pPr>
+              <w:pStyle w:val="ListParagraph"/>
+              <w:numPr>
+                <w:ilvl w:val="0"/>
+                <w:numId w:val="1"/>
+              </w:numPr>
+            </w:pPr>
+            <w:r>
+              <w:rPr>
+                <w:b/>
+                <w:bCs/>
+                <w:color w:val="1B6E5A"/>
+                <w:sz w:val="18"/>
+                <w:szCs w:val="18"/>
+              </w:rPr>
+              <w:t xml:space="preserve">Achievement: Improved team efficiency through the introduction of automated processes and resource management tools.</w:t>
             </w:r>
           </w:p>
           <w:p/>
           <w:p>
+            <w:pPr>
+              <w:spacing w:before="150" w:after="50"/>
+            </w:pPr>
             <w:r>
               <w:rPr>
                 <w:b/>
@@ -1293,309 +1303,35 @@
                 <w:sz w:val="20"/>
                 <w:szCs w:val="20"/>
               </w:rPr>
-              <w:t xml:space="preserve">IT Security Consultant</w:t>
-            </w:r>
-          </w:p>
-          <w:p>
-            <w:r>
-              <w:rPr>
-                <w:i/>
-                <w:iCs/>
-                <w:color w:val="1B6E5A"/>
-                <w:sz w:val="18"/>
-                <w:szCs w:val="18"/>
-              </w:rPr>
-              <w:t xml:space="preserve">Deutsche Vermögensberatung AG</w:t>
-            </w:r>
+              <w:t xml:space="preserve">Curated Contributions</w:t>
+            </w:r>
+          </w:p>
+          <w:p>
+            <w:pPr>
+              <w:spacing w:after="50"/>
+            </w:pPr>
+            <w:r>
+              <w:rPr>
+                <w:color w:val="1B6E5A"/>
+                <w:sz w:val="18"/>
+                <w:szCs w:val="18"/>
+              </w:rPr>
+              <w:t xml:space="preserve">Part-time, flexible, or focused initiatives that complement the bigger picture.</w:t>
+            </w:r>
+          </w:p>
+          <w:p>
+            <w:pPr>
+              <w:spacing w:after="80"/>
+            </w:pPr>
             <w:r>
               <w:rPr>
                 <w:color w:val="3A2366"/>
-                <w:sz w:val="18"/>
-                <w:szCs w:val="18"/>
-              </w:rPr>
-              <w:t xml:space="preserve"> — Jan 2019 - Sep 2023</w:t>
-            </w:r>
-          </w:p>
-          <w:p>
-            <w:pPr>
-              <w:spacing w:after="100"/>
-            </w:pPr>
-            <w:r>
-              <w:rPr>
-                <w:color w:val="3A2366"/>
-                <w:sz w:val="18"/>
-                <w:szCs w:val="18"/>
-              </w:rPr>
-              <w:t xml:space="preserve">Frankfurt am Main, Germany</w:t>
-            </w:r>
-          </w:p>
-          <w:p>
-            <w:pPr>
-              <w:pStyle w:val="ListParagraph"/>
-              <w:numPr>
-                <w:ilvl w:val="0"/>
-                <w:numId w:val="1"/>
-              </w:numPr>
-            </w:pPr>
-            <w:r>
-              <w:rPr>
-                <w:b w:val="false"/>
-                <w:bCs w:val="false"/>
-                <w:color w:val="07090B"/>
-                <w:sz w:val="18"/>
-                <w:szCs w:val="18"/>
-              </w:rPr>
-              <w:t xml:space="preserve">Consulting regarding any security topics, focus on server and networks.</w:t>
-            </w:r>
-          </w:p>
-          <w:p>
-            <w:pPr>
-              <w:pStyle w:val="ListParagraph"/>
-              <w:numPr>
-                <w:ilvl w:val="0"/>
-                <w:numId w:val="1"/>
-              </w:numPr>
-            </w:pPr>
-            <w:r>
-              <w:rPr>
-                <w:b w:val="false"/>
-                <w:bCs w:val="false"/>
-                <w:color w:val="07090B"/>
-                <w:sz w:val="18"/>
-                <w:szCs w:val="18"/>
-              </w:rPr>
-              <w:t xml:space="preserve">Support and strategy handling during a (large) security incident.</w:t>
-            </w:r>
-          </w:p>
-          <w:p>
-            <w:pPr>
-              <w:pStyle w:val="ListParagraph"/>
-              <w:numPr>
-                <w:ilvl w:val="0"/>
-                <w:numId w:val="1"/>
-              </w:numPr>
-            </w:pPr>
-            <w:r>
-              <w:rPr>
-                <w:b w:val="false"/>
-                <w:bCs w:val="false"/>
-                <w:color w:val="07090B"/>
-                <w:sz w:val="18"/>
-                <w:szCs w:val="18"/>
-              </w:rPr>
-              <w:t xml:space="preserve">Writing (security) policies and technical concepts.</w:t>
-            </w:r>
-          </w:p>
-          <w:p>
-            <w:pPr>
-              <w:pStyle w:val="ListParagraph"/>
-              <w:numPr>
-                <w:ilvl w:val="0"/>
-                <w:numId w:val="1"/>
-              </w:numPr>
-            </w:pPr>
-            <w:r>
-              <w:rPr>
-                <w:b w:val="false"/>
-                <w:bCs w:val="false"/>
-                <w:color w:val="07090B"/>
-                <w:sz w:val="18"/>
-                <w:szCs w:val="18"/>
-              </w:rPr>
-              <w:t xml:space="preserve">Automation vulnerability and inicident management.</w:t>
-            </w:r>
-          </w:p>
-          <w:p>
-            <w:pPr>
-              <w:pStyle w:val="ListParagraph"/>
-              <w:numPr>
-                <w:ilvl w:val="0"/>
-                <w:numId w:val="1"/>
-              </w:numPr>
-            </w:pPr>
-            <w:r>
-              <w:rPr>
-                <w:b w:val="false"/>
-                <w:bCs w:val="false"/>
-                <w:color w:val="07090B"/>
-                <w:sz w:val="18"/>
-                <w:szCs w:val="18"/>
-              </w:rPr>
-              <w:t xml:space="preserve">Support for building IT architecture and strategy (including network architecture, cloud infrastructure, firewall concepts, etc.).</w:t>
-            </w:r>
-          </w:p>
-          <w:p>
-            <w:pPr>
-              <w:pStyle w:val="ListParagraph"/>
-              <w:numPr>
-                <w:ilvl w:val="0"/>
-                <w:numId w:val="1"/>
-              </w:numPr>
-            </w:pPr>
-            <w:r>
-              <w:rPr>
-                <w:b w:val="false"/>
-                <w:bCs w:val="false"/>
-                <w:color w:val="07090B"/>
-                <w:sz w:val="18"/>
-                <w:szCs w:val="18"/>
-              </w:rPr>
-              <w:t xml:space="preserve">Preparation and accompanying of penetration tests (including network, cloud, applications, Active Directory, etc.).</w:t>
-            </w:r>
-          </w:p>
-          <w:p>
-            <w:pPr>
-              <w:pStyle w:val="ListParagraph"/>
-              <w:numPr>
-                <w:ilvl w:val="0"/>
-                <w:numId w:val="1"/>
-              </w:numPr>
-            </w:pPr>
-            <w:r>
-              <w:rPr>
-                <w:b w:val="false"/>
-                <w:bCs w:val="false"/>
-                <w:color w:val="07090B"/>
-                <w:sz w:val="18"/>
-                <w:szCs w:val="18"/>
-              </w:rPr>
-              <w:t xml:space="preserve">Led and managed the Security Operations Center (SOC) team, overseeing daily operations, incident response, and continuous improvement of security processes.</w:t>
-            </w:r>
-          </w:p>
-          <w:p>
-            <w:pPr>
-              <w:pStyle w:val="ListParagraph"/>
-              <w:numPr>
-                <w:ilvl w:val="0"/>
-                <w:numId w:val="1"/>
-              </w:numPr>
-            </w:pPr>
-            <w:r>
-              <w:rPr>
-                <w:b w:val="false"/>
-                <w:bCs w:val="false"/>
-                <w:color w:val="07090B"/>
-                <w:sz w:val="18"/>
-                <w:szCs w:val="18"/>
-              </w:rPr>
-              <w:t xml:space="preserve">Security audits.</w:t>
-            </w:r>
-          </w:p>
-          <w:p>
-            <w:pPr>
-              <w:pStyle w:val="ListParagraph"/>
-              <w:numPr>
-                <w:ilvl w:val="0"/>
-                <w:numId w:val="1"/>
-              </w:numPr>
-            </w:pPr>
-            <w:r>
-              <w:rPr>
-                <w:b w:val="false"/>
-                <w:bCs w:val="false"/>
-                <w:color w:val="07090B"/>
-                <w:sz w:val="18"/>
-                <w:szCs w:val="18"/>
-              </w:rPr>
-              <w:t xml:space="preserve">Specialization in the areas of Linux and networking.</w:t>
-            </w:r>
-          </w:p>
-          <w:p>
-            <w:pPr>
-              <w:pStyle w:val="ListParagraph"/>
-              <w:numPr>
-                <w:ilvl w:val="0"/>
-                <w:numId w:val="1"/>
-              </w:numPr>
-            </w:pPr>
-            <w:r>
-              <w:rPr>
-                <w:b w:val="false"/>
-                <w:bCs w:val="false"/>
-                <w:color w:val="07090B"/>
-                <w:sz w:val="18"/>
-                <w:szCs w:val="18"/>
-              </w:rPr>
-              <w:t xml:space="preserve">IT security consulting also on Windows, Cloud (primarily Azure) and application development.</w:t>
-            </w:r>
-          </w:p>
-          <w:p>
-            <w:pPr>
-              <w:pStyle w:val="ListParagraph"/>
-              <w:numPr>
-                <w:ilvl w:val="0"/>
-                <w:numId w:val="1"/>
-              </w:numPr>
-            </w:pPr>
-            <w:r>
-              <w:rPr>
-                <w:b w:val="false"/>
-                <w:bCs w:val="false"/>
-                <w:color w:val="07090B"/>
-                <w:sz w:val="18"/>
-                <w:szCs w:val="18"/>
-              </w:rPr>
-              <w:t xml:space="preserve">Advice on data protection and certification issues (e.g. ISO27001, BSI Grundschutz, NIST framework, MITRE).</w:t>
-            </w:r>
-          </w:p>
-          <w:p>
-            <w:pPr>
-              <w:pStyle w:val="ListParagraph"/>
-              <w:numPr>
-                <w:ilvl w:val="0"/>
-                <w:numId w:val="1"/>
-              </w:numPr>
-            </w:pPr>
-            <w:r>
-              <w:rPr>
-                <w:b/>
-                <w:bCs/>
-                <w:color w:val="1B6E5A"/>
-                <w:sz w:val="18"/>
-                <w:szCs w:val="18"/>
-              </w:rPr>
-              <w:t xml:space="preserve">Achievement: Managed the response to a major security incident, coordinating efforts that minimized data loss and restored operations.</w:t>
-            </w:r>
-          </w:p>
-          <w:p>
-            <w:pPr>
-              <w:pStyle w:val="ListParagraph"/>
-              <w:numPr>
-                <w:ilvl w:val="0"/>
-                <w:numId w:val="1"/>
-              </w:numPr>
-            </w:pPr>
-            <w:r>
-              <w:rPr>
-                <w:b/>
-                <w:bCs/>
-                <w:color w:val="1B6E5A"/>
-                <w:sz w:val="18"/>
-                <w:szCs w:val="18"/>
-              </w:rPr>
-              <w:t xml:space="preserve">Achievement: Developed and automated a vulnerability management system, reducing incident response time and increasing system uptime.</w:t>
-            </w:r>
-          </w:p>
-          <w:p>
-            <w:pPr>
-              <w:pStyle w:val="ListParagraph"/>
-              <w:numPr>
-                <w:ilvl w:val="0"/>
-                <w:numId w:val="1"/>
-              </w:numPr>
-            </w:pPr>
-            <w:r>
-              <w:rPr>
-                <w:b/>
-                <w:bCs/>
-                <w:color w:val="1B6E5A"/>
-                <w:sz w:val="18"/>
-                <w:szCs w:val="18"/>
-              </w:rPr>
-              <w:t xml:space="preserve">Achievement: Implemented security policies that were later adopted as best practices company-wide.</w:t>
-            </w:r>
-          </w:p>
-          <w:p/>
+                <w:sz w:val="16"/>
+                <w:szCs w:val="16"/>
+              </w:rPr>
+              <w:t xml:space="preserve">Only a handful of small projects are shown below; even more collaborations are available on request.</w:t>
+            </w:r>
+          </w:p>
           <w:p>
             <w:r>
               <w:rPr>
@@ -1604,19 +1340,17 @@
                 <w:sz w:val="20"/>
                 <w:szCs w:val="20"/>
               </w:rPr>
-              <w:t xml:space="preserve">Team Coordinator / System Architect</w:t>
-            </w:r>
-          </w:p>
-          <w:p>
-            <w:r>
-              <w:rPr>
-                <w:i/>
-                <w:iCs/>
-                <w:color w:val="1B6E5A"/>
-                <w:sz w:val="18"/>
-                <w:szCs w:val="18"/>
-              </w:rPr>
-              <w:t xml:space="preserve">Deutsche Vermögensberatung AG</w:t>
+              <w:t xml:space="preserve">Member of the Board</w:t>
+            </w:r>
+          </w:p>
+          <w:p>
+            <w:r>
+              <w:rPr>
+                <w:color w:val="1B6E5A"/>
+                <w:sz w:val="18"/>
+                <w:szCs w:val="18"/>
+              </w:rPr>
+              <w:t xml:space="preserve">DEGIT AG</w:t>
             </w:r>
             <w:r>
               <w:rPr>
@@ -1624,7 +1358,7 @@
                 <w:sz w:val="18"/>
                 <w:szCs w:val="18"/>
               </w:rPr>
-              <w:t xml:space="preserve"> — Jul 2015 - Dec 2018</w:t>
+              <w:t xml:space="preserve"> — May 2018 - Present</w:t>
             </w:r>
           </w:p>
           <w:p>
@@ -1637,159 +1371,473 @@
                 <w:sz w:val="18"/>
                 <w:szCs w:val="18"/>
               </w:rPr>
-              <w:t xml:space="preserve">Frankfurt am Main, Germany</w:t>
-            </w:r>
-          </w:p>
-          <w:p>
-            <w:pPr>
-              <w:pStyle w:val="ListParagraph"/>
-              <w:numPr>
-                <w:ilvl w:val="0"/>
-                <w:numId w:val="1"/>
-              </w:numPr>
-            </w:pPr>
-            <w:r>
-              <w:rPr>
-                <w:b w:val="false"/>
-                <w:bCs w:val="false"/>
-                <w:color w:val="07090B"/>
-                <w:sz w:val="18"/>
-                <w:szCs w:val="18"/>
-              </w:rPr>
-              <w:t xml:space="preserve">Coordination (about 50%) and planning of resources of a (8 person) team.</w:t>
-            </w:r>
-          </w:p>
-          <w:p>
-            <w:pPr>
-              <w:pStyle w:val="ListParagraph"/>
-              <w:numPr>
-                <w:ilvl w:val="0"/>
-                <w:numId w:val="1"/>
-              </w:numPr>
-            </w:pPr>
-            <w:r>
-              <w:rPr>
-                <w:b w:val="false"/>
-                <w:bCs w:val="false"/>
-                <w:color w:val="07090B"/>
-                <w:sz w:val="18"/>
-                <w:szCs w:val="18"/>
-              </w:rPr>
-              <w:t xml:space="preserve">Focus of the team: e-mail, cloud storage, load balancing, proxy and DNS (all linux based).</w:t>
-            </w:r>
-          </w:p>
-          <w:p>
-            <w:pPr>
-              <w:pStyle w:val="ListParagraph"/>
-              <w:numPr>
-                <w:ilvl w:val="0"/>
-                <w:numId w:val="1"/>
-              </w:numPr>
-            </w:pPr>
-            <w:r>
-              <w:rPr>
-                <w:b w:val="false"/>
-                <w:bCs w:val="false"/>
-                <w:color w:val="07090B"/>
-                <w:sz w:val="18"/>
-                <w:szCs w:val="18"/>
-              </w:rPr>
-              <w:t xml:space="preserve">Debugging und solving of problems mainly in the area mail (but not solely).</w:t>
-            </w:r>
-          </w:p>
-          <w:p>
-            <w:pPr>
-              <w:pStyle w:val="ListParagraph"/>
-              <w:numPr>
-                <w:ilvl w:val="0"/>
-                <w:numId w:val="1"/>
-              </w:numPr>
-            </w:pPr>
-            <w:r>
-              <w:rPr>
-                <w:b w:val="false"/>
-                <w:bCs w:val="false"/>
-                <w:color w:val="07090B"/>
-                <w:sz w:val="18"/>
-                <w:szCs w:val="18"/>
-              </w:rPr>
-              <w:t xml:space="preserve">Consulting and implementation of IPv6, security topics, high-availability systems and more topics.</w:t>
-            </w:r>
-          </w:p>
-          <w:p>
-            <w:pPr>
-              <w:pStyle w:val="ListParagraph"/>
-              <w:numPr>
-                <w:ilvl w:val="0"/>
-                <w:numId w:val="1"/>
-              </w:numPr>
-            </w:pPr>
-            <w:r>
-              <w:rPr>
-                <w:b w:val="false"/>
-                <w:bCs w:val="false"/>
-                <w:color w:val="07090B"/>
-                <w:sz w:val="18"/>
-                <w:szCs w:val="18"/>
-              </w:rPr>
-              <w:t xml:space="preserve">Project part time management: data centre relocation, reconstruction of all servers.</w:t>
-            </w:r>
-          </w:p>
-          <w:p>
-            <w:pPr>
-              <w:pStyle w:val="ListParagraph"/>
-              <w:numPr>
-                <w:ilvl w:val="0"/>
-                <w:numId w:val="1"/>
-              </w:numPr>
-            </w:pPr>
-            <w:r>
-              <w:rPr>
-                <w:b/>
-                <w:bCs/>
-                <w:color w:val="1B6E5A"/>
-                <w:sz w:val="18"/>
-                <w:szCs w:val="18"/>
-              </w:rPr>
-              <w:t xml:space="preserve">Achievement: Coordinated a successful data center relocation project.</w:t>
-            </w:r>
-          </w:p>
-          <w:p>
-            <w:pPr>
-              <w:pStyle w:val="ListParagraph"/>
-              <w:numPr>
-                <w:ilvl w:val="0"/>
-                <w:numId w:val="1"/>
-              </w:numPr>
-            </w:pPr>
-            <w:r>
-              <w:rPr>
-                <w:b/>
-                <w:bCs/>
-                <w:color w:val="1B6E5A"/>
-                <w:sz w:val="18"/>
-                <w:szCs w:val="18"/>
-              </w:rPr>
-              <w:t xml:space="preserve">Achievement: Led the implementation of IPv6 across the organization, future-proofing the network.</w:t>
-            </w:r>
-          </w:p>
-          <w:p>
-            <w:pPr>
-              <w:pStyle w:val="ListParagraph"/>
-              <w:numPr>
-                <w:ilvl w:val="0"/>
-                <w:numId w:val="1"/>
-              </w:numPr>
-            </w:pPr>
-            <w:r>
-              <w:rPr>
-                <w:b/>
-                <w:bCs/>
-                <w:color w:val="1B6E5A"/>
-                <w:sz w:val="18"/>
-                <w:szCs w:val="18"/>
-              </w:rPr>
-              <w:t xml:space="preserve">Achievement: Improved team efficiency through the introduction of automated processes and resource management tools.</w:t>
+              <w:t xml:space="preserve"/>
+            </w:r>
+          </w:p>
+          <w:p>
+            <w:pPr>
+              <w:pStyle w:val="ListParagraph"/>
+              <w:numPr>
+                <w:ilvl w:val="0"/>
+                <w:numId w:val="1"/>
+              </w:numPr>
+            </w:pPr>
+            <w:r>
+              <w:rPr>
+                <w:b w:val="false"/>
+                <w:bCs w:val="false"/>
+                <w:color w:val="07090B"/>
+                <w:sz w:val="18"/>
+                <w:szCs w:val="18"/>
+              </w:rPr>
+              <w:t xml:space="preserve">Information Security Officer and Data Protection and Privacy Officer.</w:t>
+            </w:r>
+          </w:p>
+          <w:p>
+            <w:pPr>
+              <w:pStyle w:val="ListParagraph"/>
+              <w:numPr>
+                <w:ilvl w:val="0"/>
+                <w:numId w:val="1"/>
+              </w:numPr>
+            </w:pPr>
+            <w:r>
+              <w:rPr>
+                <w:b w:val="false"/>
+                <w:bCs w:val="false"/>
+                <w:color w:val="07090B"/>
+                <w:sz w:val="18"/>
+                <w:szCs w:val="18"/>
+              </w:rPr>
+              <w:t xml:space="preserve">Access to experts from multiple fields.</w:t>
+            </w:r>
+          </w:p>
+          <w:p>
+            <w:pPr>
+              <w:pStyle w:val="ListParagraph"/>
+              <w:numPr>
+                <w:ilvl w:val="0"/>
+                <w:numId w:val="1"/>
+              </w:numPr>
+            </w:pPr>
+            <w:r>
+              <w:rPr>
+                <w:b w:val="false"/>
+                <w:bCs w:val="false"/>
+                <w:color w:val="07090B"/>
+                <w:sz w:val="18"/>
+                <w:szCs w:val="18"/>
+              </w:rPr>
+              <w:t xml:space="preserve">Competent and focused partner for all consulting needs.</w:t>
+            </w:r>
+          </w:p>
+          <w:p>
+            <w:pPr>
+              <w:pStyle w:val="ListParagraph"/>
+              <w:numPr>
+                <w:ilvl w:val="0"/>
+                <w:numId w:val="1"/>
+              </w:numPr>
+            </w:pPr>
+            <w:r>
+              <w:rPr>
+                <w:b w:val="false"/>
+                <w:bCs w:val="false"/>
+                <w:color w:val="07090B"/>
+                <w:sz w:val="18"/>
+                <w:szCs w:val="18"/>
+              </w:rPr>
+              <w:t xml:space="preserve">Building a secure and compliant IT infrastructure with a focus on modern technologies (IPv6, Zero Trust, Zero-Config VPN, etc.) and best practices.</w:t>
+            </w:r>
+          </w:p>
+          <w:p>
+            <w:pPr>
+              <w:pStyle w:val="ListParagraph"/>
+              <w:numPr>
+                <w:ilvl w:val="0"/>
+                <w:numId w:val="1"/>
+              </w:numPr>
+            </w:pPr>
+            <w:r>
+              <w:rPr>
+                <w:b w:val="false"/>
+                <w:bCs w:val="false"/>
+                <w:color w:val="07090B"/>
+                <w:sz w:val="18"/>
+                <w:szCs w:val="18"/>
+              </w:rPr>
+              <w:t xml:space="preserve">Responsible for corporate governance in IT security, privacy and compliance topics.</w:t>
+            </w:r>
+          </w:p>
+          <w:p>
+            <w:pPr>
+              <w:pStyle w:val="ListParagraph"/>
+              <w:numPr>
+                <w:ilvl w:val="0"/>
+                <w:numId w:val="1"/>
+              </w:numPr>
+            </w:pPr>
+            <w:r>
+              <w:rPr>
+                <w:b/>
+                <w:bCs/>
+                <w:color w:val="1B6E5A"/>
+                <w:sz w:val="18"/>
+                <w:szCs w:val="18"/>
+              </w:rPr>
+              <w:t xml:space="preserve">Achievement: Implemented a Zero-Config VPN solution that allows for easy and secure remote access to the company's resources.</w:t>
+            </w:r>
+          </w:p>
+          <w:p>
+            <w:pPr>
+              <w:pStyle w:val="ListParagraph"/>
+              <w:numPr>
+                <w:ilvl w:val="0"/>
+                <w:numId w:val="1"/>
+              </w:numPr>
+            </w:pPr>
+            <w:r>
+              <w:rPr>
+                <w:b/>
+                <w:bCs/>
+                <w:color w:val="1B6E5A"/>
+                <w:sz w:val="18"/>
+                <w:szCs w:val="18"/>
+              </w:rPr>
+              <w:t xml:space="preserve">Achievement: Introduced a company-wide training framework for information security, risk management and compliance.</w:t>
+            </w:r>
+          </w:p>
+          <w:p/>
+          <w:p>
+            <w:r>
+              <w:rPr>
+                <w:b/>
+                <w:bCs/>
+                <w:sz w:val="20"/>
+                <w:szCs w:val="20"/>
+              </w:rPr>
+              <w:t xml:space="preserve">Founding Member &amp; Data Protection Officer</w:t>
+            </w:r>
+          </w:p>
+          <w:p>
+            <w:r>
+              <w:rPr>
+                <w:color w:val="1B6E5A"/>
+                <w:sz w:val="18"/>
+                <w:szCs w:val="18"/>
+              </w:rPr>
+              <w:t xml:space="preserve">AKTion gegen Krebs gUG</w:t>
+            </w:r>
+            <w:r>
+              <w:rPr>
+                <w:color w:val="3A2366"/>
+                <w:sz w:val="18"/>
+                <w:szCs w:val="18"/>
+              </w:rPr>
+              <w:t xml:space="preserve"> — May 2025 - Present</w:t>
+            </w:r>
+          </w:p>
+          <w:p>
+            <w:pPr>
+              <w:spacing w:after="100"/>
+            </w:pPr>
+            <w:r>
+              <w:rPr>
+                <w:color w:val="3A2366"/>
+                <w:sz w:val="18"/>
+                <w:szCs w:val="18"/>
+              </w:rPr>
+              <w:t xml:space="preserve"/>
+            </w:r>
+          </w:p>
+          <w:p>
+            <w:pPr>
+              <w:pStyle w:val="ListParagraph"/>
+              <w:numPr>
+                <w:ilvl w:val="0"/>
+                <w:numId w:val="1"/>
+              </w:numPr>
+            </w:pPr>
+            <w:r>
+              <w:rPr>
+                <w:b w:val="false"/>
+                <w:bCs w:val="false"/>
+                <w:color w:val="07090B"/>
+                <w:sz w:val="18"/>
+                <w:szCs w:val="18"/>
+              </w:rPr>
+              <w:t xml:space="preserve">Founding member responsible for data protection and GDPR compliance.</w:t>
+            </w:r>
+          </w:p>
+          <w:p>
+            <w:pPr>
+              <w:pStyle w:val="ListParagraph"/>
+              <w:numPr>
+                <w:ilvl w:val="0"/>
+                <w:numId w:val="1"/>
+              </w:numPr>
+            </w:pPr>
+            <w:r>
+              <w:rPr>
+                <w:b w:val="false"/>
+                <w:bCs w:val="false"/>
+                <w:color w:val="07090B"/>
+                <w:sz w:val="18"/>
+                <w:szCs w:val="18"/>
+              </w:rPr>
+              <w:t xml:space="preserve">Developed and maintain the organization's backend systems.</w:t>
+            </w:r>
+          </w:p>
+          <w:p>
+            <w:pPr>
+              <w:pStyle w:val="ListParagraph"/>
+              <w:numPr>
+                <w:ilvl w:val="0"/>
+                <w:numId w:val="1"/>
+              </w:numPr>
+            </w:pPr>
+            <w:r>
+              <w:rPr>
+                <w:b w:val="false"/>
+                <w:bCs w:val="false"/>
+                <w:color w:val="07090B"/>
+                <w:sz w:val="18"/>
+                <w:szCs w:val="18"/>
+              </w:rPr>
+              <w:t xml:space="preserve">Planning and implementing AI-supported workflows for case management.</w:t>
+            </w:r>
+          </w:p>
+          <w:p>
+            <w:pPr>
+              <w:pStyle w:val="ListParagraph"/>
+              <w:numPr>
+                <w:ilvl w:val="0"/>
+                <w:numId w:val="1"/>
+              </w:numPr>
+            </w:pPr>
+            <w:r>
+              <w:rPr>
+                <w:b w:val="false"/>
+                <w:bCs w:val="false"/>
+                <w:color w:val="07090B"/>
+                <w:sz w:val="18"/>
+                <w:szCs w:val="18"/>
+              </w:rPr>
+              <w:t xml:space="preserve">Responsible for IT security strategy and risk management.</w:t>
+            </w:r>
+          </w:p>
+          <w:p>
+            <w:pPr>
+              <w:pStyle w:val="ListParagraph"/>
+              <w:numPr>
+                <w:ilvl w:val="0"/>
+                <w:numId w:val="1"/>
+              </w:numPr>
+            </w:pPr>
+            <w:r>
+              <w:rPr>
+                <w:b/>
+                <w:bCs/>
+                <w:color w:val="1B6E5A"/>
+                <w:sz w:val="18"/>
+                <w:szCs w:val="18"/>
+              </w:rPr>
+              <w:t xml:space="preserve">Achievement: Established GDPR-compliant data protection framework from the ground up.</w:t>
+            </w:r>
+          </w:p>
+          <w:p>
+            <w:pPr>
+              <w:pStyle w:val="ListParagraph"/>
+              <w:numPr>
+                <w:ilvl w:val="0"/>
+                <w:numId w:val="1"/>
+              </w:numPr>
+            </w:pPr>
+            <w:r>
+              <w:rPr>
+                <w:b/>
+                <w:bCs/>
+                <w:color w:val="1B6E5A"/>
+                <w:sz w:val="18"/>
+                <w:szCs w:val="18"/>
+              </w:rPr>
+              <w:t xml:space="preserve">Achievement: Designed secure IT infrastructure (IPv6, Zero Trust, Zero-Config VPN, etc.) tailored to sensitive medical and legal data.</w:t>
+            </w:r>
+          </w:p>
+          <w:p>
+            <w:pPr>
+              <w:pStyle w:val="ListParagraph"/>
+              <w:numPr>
+                <w:ilvl w:val="0"/>
+                <w:numId w:val="1"/>
+              </w:numPr>
+            </w:pPr>
+            <w:r>
+              <w:rPr>
+                <w:b/>
+                <w:bCs/>
+                <w:color w:val="1B6E5A"/>
+                <w:sz w:val="18"/>
+                <w:szCs w:val="18"/>
+              </w:rPr>
+              <w:t xml:space="preserve">Achievement: Initiated the integration of AI tools to support efficient case processing.</w:t>
+            </w:r>
+          </w:p>
+          <w:p/>
+          <w:p>
+            <w:r>
+              <w:rPr>
+                <w:b/>
+                <w:bCs/>
+                <w:sz w:val="20"/>
+                <w:szCs w:val="20"/>
+              </w:rPr>
+              <w:t xml:space="preserve">AI Training Platform &amp; AI Tools Evaluation</w:t>
+            </w:r>
+          </w:p>
+          <w:p>
+            <w:r>
+              <w:rPr>
+                <w:color w:val="1B6E5A"/>
+                <w:sz w:val="18"/>
+                <w:szCs w:val="18"/>
+              </w:rPr>
+              <w:t xml:space="preserve">DEGIT AG</w:t>
+            </w:r>
+            <w:r>
+              <w:rPr>
+                <w:color w:val="3A2366"/>
+                <w:sz w:val="18"/>
+                <w:szCs w:val="18"/>
+              </w:rPr>
+              <w:t xml:space="preserve"> — Aug 2025 – Oct 2025</w:t>
+            </w:r>
+          </w:p>
+          <w:p>
+            <w:pPr>
+              <w:spacing w:after="100"/>
+            </w:pPr>
+            <w:r>
+              <w:rPr>
+                <w:color w:val="3A2366"/>
+                <w:sz w:val="18"/>
+                <w:szCs w:val="18"/>
+              </w:rPr>
+              <w:t xml:space="preserve"/>
+            </w:r>
+          </w:p>
+          <w:p>
+            <w:pPr>
+              <w:pStyle w:val="ListParagraph"/>
+              <w:numPr>
+                <w:ilvl w:val="0"/>
+                <w:numId w:val="1"/>
+              </w:numPr>
+            </w:pPr>
+            <w:r>
+              <w:rPr>
+                <w:b w:val="false"/>
+                <w:bCs w:val="false"/>
+                <w:color w:val="07090B"/>
+                <w:sz w:val="18"/>
+                <w:szCs w:val="18"/>
+              </w:rPr>
+              <w:t xml:space="preserve">Design and implementation of an internal AI training platform for corporate use, focusing on compliance with the EU AI Act and practical enablement of teams.</w:t>
+            </w:r>
+          </w:p>
+          <w:p>
+            <w:pPr>
+              <w:pStyle w:val="ListParagraph"/>
+              <w:numPr>
+                <w:ilvl w:val="0"/>
+                <w:numId w:val="1"/>
+              </w:numPr>
+            </w:pPr>
+            <w:r>
+              <w:rPr>
+                <w:b w:val="false"/>
+                <w:bCs w:val="false"/>
+                <w:color w:val="07090B"/>
+                <w:sz w:val="18"/>
+                <w:szCs w:val="18"/>
+              </w:rPr>
+              <w:t xml:space="preserve">Evaluation and decision paper comparing leading AI and automation platforms with regard to data protection, reliability, API integration and governance readiness.</w:t>
+            </w:r>
+          </w:p>
+          <w:p>
+            <w:pPr>
+              <w:pStyle w:val="ListParagraph"/>
+              <w:numPr>
+                <w:ilvl w:val="0"/>
+                <w:numId w:val="1"/>
+              </w:numPr>
+            </w:pPr>
+            <w:r>
+              <w:rPr>
+                <w:b w:val="false"/>
+                <w:bCs w:val="false"/>
+                <w:color w:val="07090B"/>
+                <w:sz w:val="18"/>
+                <w:szCs w:val="18"/>
+              </w:rPr>
+              <w:t xml:space="preserve">Evaluation of emerging Agentic AI workflows for multi-step task orchestration and their integration into enterprise automation environments.</w:t>
+            </w:r>
+          </w:p>
+          <w:p>
+            <w:pPr>
+              <w:pStyle w:val="ListParagraph"/>
+              <w:numPr>
+                <w:ilvl w:val="0"/>
+                <w:numId w:val="1"/>
+              </w:numPr>
+            </w:pPr>
+            <w:r>
+              <w:rPr>
+                <w:b/>
+                <w:bCs/>
+                <w:color w:val="1B6E5A"/>
+                <w:sz w:val="18"/>
+                <w:szCs w:val="18"/>
+              </w:rPr>
+              <w:t xml:space="preserve">Achievement: Analyzed and benchmarked: OpenAI ChatGPT, OpenAI Open-Weight GPT-OSS, Microsoft Copilot, Perplexity, Anthropic Claude, Apple Foundation, z.AI GLM, n8n, make.com, Zapier.</w:t>
+            </w:r>
+          </w:p>
+          <w:p>
+            <w:pPr>
+              <w:pStyle w:val="ListParagraph"/>
+              <w:numPr>
+                <w:ilvl w:val="0"/>
+                <w:numId w:val="1"/>
+              </w:numPr>
+            </w:pPr>
+            <w:r>
+              <w:rPr>
+                <w:b/>
+                <w:bCs/>
+                <w:color w:val="1B6E5A"/>
+                <w:sz w:val="18"/>
+                <w:szCs w:val="18"/>
+              </w:rPr>
+              <w:t xml:space="preserve">Achievement: Developed a modular learning platform prototype integrated with Supabase and Cloudflare, offering role-based content and progress tracking.</w:t>
+            </w:r>
+          </w:p>
+          <w:p>
+            <w:pPr>
+              <w:pStyle w:val="ListParagraph"/>
+              <w:numPr>
+                <w:ilvl w:val="0"/>
+                <w:numId w:val="1"/>
+              </w:numPr>
+            </w:pPr>
+            <w:r>
+              <w:rPr>
+                <w:b/>
+                <w:bCs/>
+                <w:color w:val="1B6E5A"/>
+                <w:sz w:val="18"/>
+                <w:szCs w:val="18"/>
+              </w:rPr>
+              <w:t xml:space="preserve">Achievement: Produced a comparative decision framework supporting management’s AI adoption strategy.</w:t>
             </w:r>
           </w:p>
           <w:p/>

--- a/public/uwe-schwarz-cv-en-2025-11-15.docx
+++ b/public/uwe-schwarz-cv-en-2025-11-15.docx
@@ -388,7 +388,7 @@
                 <w:sz w:val="20"/>
                 <w:szCs w:val="20"/>
               </w:rPr>
-              <w:t xml:space="preserve">Signature Engagements</w:t>
+              <w:t xml:space="preserve">Key Projects</w:t>
             </w:r>
           </w:p>
           <w:p>
@@ -401,7 +401,7 @@
                 <w:sz w:val="18"/>
                 <w:szCs w:val="18"/>
               </w:rPr>
-              <w:t xml:space="preserve">Long-running leadership roles and programs that shape strategic outcomes.</w:t>
+              <w:t xml:space="preserve">Major technical and organizational engagements with long-term responsibility.</w:t>
             </w:r>
           </w:p>
           <w:p>
@@ -414,7 +414,7 @@
                 <w:sz w:val="16"/>
                 <w:szCs w:val="16"/>
               </w:rPr>
-              <w:t xml:space="preserve">This is a curated selection of multi-month and multi-year engagements; more major projects are available on request.</w:t>
+              <w:t xml:space="preserve">A curated selection of multi-month and multi-year engagements; further details available on request.</w:t>
             </w:r>
           </w:p>
           <w:p>
@@ -456,7 +456,7 @@
                 <w:sz w:val="18"/>
                 <w:szCs w:val="18"/>
               </w:rPr>
-              <w:t xml:space="preserve"/>
+              <w:t xml:space="preserve">Hamburg, Germany</w:t>
             </w:r>
           </w:p>
           <w:p>
@@ -613,7 +613,7 @@
                 <w:sz w:val="18"/>
                 <w:szCs w:val="18"/>
               </w:rPr>
-              <w:t xml:space="preserve"/>
+              <w:t xml:space="preserve">London, United Kingdom</w:t>
             </w:r>
           </w:p>
           <w:p>
@@ -827,7 +827,7 @@
                 <w:sz w:val="18"/>
                 <w:szCs w:val="18"/>
               </w:rPr>
-              <w:t xml:space="preserve"/>
+              <w:t xml:space="preserve">Frankfurt am Main, Germany</w:t>
             </w:r>
           </w:p>
           <w:p>
@@ -1136,7 +1136,7 @@
                 <w:sz w:val="18"/>
                 <w:szCs w:val="18"/>
               </w:rPr>
-              <w:t xml:space="preserve"/>
+              <w:t xml:space="preserve">Frankfurt am Main, Germany</w:t>
             </w:r>
           </w:p>
           <w:p>
@@ -1303,7 +1303,7 @@
                 <w:sz w:val="20"/>
                 <w:szCs w:val="20"/>
               </w:rPr>
-              <w:t xml:space="preserve">Curated Contributions</w:t>
+              <w:t xml:space="preserve">Additional &amp; Focused Projects</w:t>
             </w:r>
           </w:p>
           <w:p>
@@ -1316,7 +1316,7 @@
                 <w:sz w:val="18"/>
                 <w:szCs w:val="18"/>
               </w:rPr>
-              <w:t xml:space="preserve">Part-time, flexible, or focused initiatives that complement the bigger picture.</w:t>
+              <w:t xml:space="preserve">Complementary or specialized projects with flexible scope.</w:t>
             </w:r>
           </w:p>
           <w:p>
@@ -1329,7 +1329,7 @@
                 <w:sz w:val="16"/>
                 <w:szCs w:val="16"/>
               </w:rPr>
-              <w:t xml:space="preserve">Only a handful of small projects are shown below; even more collaborations are available on request.</w:t>
+              <w:t xml:space="preserve">Specialized, flexible, or focused initiatives that complement the broader work.</w:t>
             </w:r>
           </w:p>
           <w:p>
@@ -1371,7 +1371,7 @@
                 <w:sz w:val="18"/>
                 <w:szCs w:val="18"/>
               </w:rPr>
-              <w:t xml:space="preserve"/>
+              <w:t xml:space="preserve">Hockenheim, Germany</w:t>
             </w:r>
           </w:p>
           <w:p>
@@ -1547,7 +1547,7 @@
                 <w:sz w:val="18"/>
                 <w:szCs w:val="18"/>
               </w:rPr>
-              <w:t xml:space="preserve"/>
+              <w:t xml:space="preserve">Seevetal, Germany</w:t>
             </w:r>
           </w:p>
           <w:p>
@@ -1723,7 +1723,7 @@
                 <w:sz w:val="18"/>
                 <w:szCs w:val="18"/>
               </w:rPr>
-              <w:t xml:space="preserve"/>
+              <w:t xml:space="preserve">Hockenheim, Germany</w:t>
             </w:r>
           </w:p>
           <w:p>
@@ -2573,7 +2573,7 @@
               </w:pBdr>
             </w:pPr>
             <w:r>
-              <w:t xml:space="preserve">Featured Projects</w:t>
+              <w:t xml:space="preserve">Developed Solutions</w:t>
             </w:r>
           </w:p>
           <w:p>
